--- a/src/pdf/Resume.docx
+++ b/src/pdf/Resume.docx
@@ -1,6 +1,6 @@
 
 <file path=word/document.xml><?xml version="1.0" encoding="utf-8"?>
-<w:document xmlns:wpc="http://schemas.microsoft.com/office/word/2010/wordprocessingCanvas" xmlns:cx="http://schemas.microsoft.com/office/drawing/2014/chartex" xmlns:cx1="http://schemas.microsoft.com/office/drawing/2015/9/8/chartex" xmlns:cx2="http://schemas.microsoft.com/office/drawing/2015/10/21/chartex" xmlns:cx3="http://schemas.microsoft.com/office/drawing/2016/5/9/chartex" xmlns:cx4="http://schemas.microsoft.com/office/drawing/2016/5/10/chartex" xmlns:cx5="http://schemas.microsoft.com/office/drawing/2016/5/11/chartex" xmlns:cx6="http://schemas.microsoft.com/office/drawing/2016/5/12/chartex" xmlns:cx7="http://schemas.microsoft.com/office/drawing/2016/5/13/chartex" xmlns:cx8="http://schemas.microsoft.com/office/drawing/2016/5/14/chartex" xmlns:mc="http://schemas.openxmlformats.org/markup-compatibility/2006" xmlns:aink="http://schemas.microsoft.com/office/drawing/2016/ink" xmlns:am3d="http://schemas.microsoft.com/office/drawing/2017/model3d" xmlns:o="urn:schemas-microsoft-com:office:office" xmlns:r="http://schemas.openxmlformats.org/officeDocument/2006/relationships" xmlns:m="http://schemas.openxmlformats.org/officeDocument/2006/math" xmlns:v="urn:schemas-microsoft-com:vml" xmlns:wp14="http://schemas.microsoft.com/office/word/2010/wordprocessingDrawing" xmlns:wp="http://schemas.openxmlformats.org/drawingml/2006/wordprocessingDrawing" xmlns:w10="urn:schemas-microsoft-com:office:word" xmlns:w="http://schemas.openxmlformats.org/wordprocessingml/2006/main" xmlns:w14="http://schemas.microsoft.com/office/word/2010/wordml" xmlns:w15="http://schemas.microsoft.com/office/word/2012/wordml" xmlns:w16cid="http://schemas.microsoft.com/office/word/2016/wordml/cid" xmlns:w16se="http://schemas.microsoft.com/office/word/2015/wordml/symex" xmlns:wpg="http://schemas.microsoft.com/office/word/2010/wordprocessingGroup" xmlns:wpi="http://schemas.microsoft.com/office/word/2010/wordprocessingInk" xmlns:wne="http://schemas.microsoft.com/office/word/2006/wordml" xmlns:wps="http://schemas.microsoft.com/office/word/2010/wordprocessingShape" mc:Ignorable="w14 w15 w16se w16cid wp14">
+<w:document xmlns:wpc="http://schemas.microsoft.com/office/word/2010/wordprocessingCanvas" xmlns:cx="http://schemas.microsoft.com/office/drawing/2014/chartex" xmlns:cx1="http://schemas.microsoft.com/office/drawing/2015/9/8/chartex" xmlns:cx2="http://schemas.microsoft.com/office/drawing/2015/10/21/chartex" xmlns:cx3="http://schemas.microsoft.com/office/drawing/2016/5/9/chartex" xmlns:cx4="http://schemas.microsoft.com/office/drawing/2016/5/10/chartex" xmlns:cx5="http://schemas.microsoft.com/office/drawing/2016/5/11/chartex" xmlns:cx6="http://schemas.microsoft.com/office/drawing/2016/5/12/chartex" xmlns:cx7="http://schemas.microsoft.com/office/drawing/2016/5/13/chartex" xmlns:cx8="http://schemas.microsoft.com/office/drawing/2016/5/14/chartex" xmlns:mc="http://schemas.openxmlformats.org/markup-compatibility/2006" xmlns:aink="http://schemas.microsoft.com/office/drawing/2016/ink" xmlns:am3d="http://schemas.microsoft.com/office/drawing/2017/model3d" xmlns:o="urn:schemas-microsoft-com:office:office" xmlns:r="http://schemas.openxmlformats.org/officeDocument/2006/relationships" xmlns:m="http://schemas.openxmlformats.org/officeDocument/2006/math" xmlns:v="urn:schemas-microsoft-com:vml" xmlns:wp14="http://schemas.microsoft.com/office/word/2010/wordprocessingDrawing" xmlns:wp="http://schemas.openxmlformats.org/drawingml/2006/wordprocessingDrawing" xmlns:w10="urn:schemas-microsoft-com:office:word" xmlns:w="http://schemas.openxmlformats.org/wordprocessingml/2006/main" xmlns:w14="http://schemas.microsoft.com/office/word/2010/wordml" xmlns:w15="http://schemas.microsoft.com/office/word/2012/wordml" xmlns:w16cex="http://schemas.microsoft.com/office/word/2018/wordml/cex" xmlns:w16cid="http://schemas.microsoft.com/office/word/2016/wordml/cid" xmlns:w16="http://schemas.microsoft.com/office/word/2018/wordml" xmlns:w16se="http://schemas.microsoft.com/office/word/2015/wordml/symex" xmlns:wpg="http://schemas.microsoft.com/office/word/2010/wordprocessingGroup" xmlns:wpi="http://schemas.microsoft.com/office/word/2010/wordprocessingInk" xmlns:wne="http://schemas.microsoft.com/office/word/2006/wordml" xmlns:wps="http://schemas.microsoft.com/office/word/2010/wordprocessingShape" mc:Ignorable="w14 w15 w16se w16cid w16 w16cex wp14">
   <w:body>
     <w:p>
       <w:pPr>
@@ -1043,7 +1043,57 @@
           <w:color w:val="000000"/>
           <w:shd w:val="clear" w:color="auto" w:fill="FFFFFF"/>
         </w:rPr>
-        <w:t>Contributed to front-end for data visualizations and info-graphics of different financial, HR data (React, JS ES6, d3, Nivo, Bootstrap and SASS)</w:t>
+        <w:t xml:space="preserve">Contributed to front-end for </w:t>
+      </w:r>
+      <w:r>
+        <w:rPr>
+          <w:rFonts w:cstheme="minorHAnsi"/>
+          <w:color w:val="000000"/>
+          <w:shd w:val="clear" w:color="auto" w:fill="FFFFFF"/>
+        </w:rPr>
+        <w:t xml:space="preserve">responsive </w:t>
+      </w:r>
+      <w:r>
+        <w:rPr>
+          <w:rFonts w:cstheme="minorHAnsi"/>
+          <w:color w:val="000000"/>
+          <w:shd w:val="clear" w:color="auto" w:fill="FFFFFF"/>
+        </w:rPr>
+        <w:t xml:space="preserve">data visualizations and info-graphics of different </w:t>
+      </w:r>
+      <w:r>
+        <w:rPr>
+          <w:rFonts w:cstheme="minorHAnsi"/>
+          <w:color w:val="000000"/>
+          <w:shd w:val="clear" w:color="auto" w:fill="FFFFFF"/>
+        </w:rPr>
+        <w:t>types of</w:t>
+      </w:r>
+      <w:r>
+        <w:rPr>
+          <w:rFonts w:cstheme="minorHAnsi"/>
+          <w:color w:val="000000"/>
+          <w:shd w:val="clear" w:color="auto" w:fill="FFFFFF"/>
+        </w:rPr>
+        <w:t xml:space="preserve"> data (React, JS ES6, d3, </w:t>
+      </w:r>
+      <w:proofErr w:type="spellStart"/>
+      <w:r>
+        <w:rPr>
+          <w:rFonts w:cstheme="minorHAnsi"/>
+          <w:color w:val="000000"/>
+          <w:shd w:val="clear" w:color="auto" w:fill="FFFFFF"/>
+        </w:rPr>
+        <w:t>Nivo</w:t>
+      </w:r>
+      <w:proofErr w:type="spellEnd"/>
+      <w:r>
+        <w:rPr>
+          <w:rFonts w:cstheme="minorHAnsi"/>
+          <w:color w:val="000000"/>
+          <w:shd w:val="clear" w:color="auto" w:fill="FFFFFF"/>
+        </w:rPr>
+        <w:t>, Bootstrap and SASS)</w:t>
       </w:r>
     </w:p>
     <w:p>
@@ -1067,7 +1117,41 @@
           <w:color w:val="000000"/>
           <w:shd w:val="clear" w:color="auto" w:fill="FFFFFF"/>
         </w:rPr>
-        <w:t>Created Graph QL APIs in Node.js backend driven by MongoDB</w:t>
+        <w:t xml:space="preserve">Created </w:t>
+      </w:r>
+      <w:r>
+        <w:rPr>
+          <w:rFonts w:cstheme="minorHAnsi"/>
+          <w:color w:val="000000"/>
+          <w:shd w:val="clear" w:color="auto" w:fill="FFFFFF"/>
+        </w:rPr>
+        <w:t xml:space="preserve">Mongoose (MongoDB) models and </w:t>
+      </w:r>
+      <w:proofErr w:type="spellStart"/>
+      <w:r>
+        <w:rPr>
+          <w:rFonts w:cstheme="minorHAnsi"/>
+          <w:color w:val="000000"/>
+          <w:shd w:val="clear" w:color="auto" w:fill="FFFFFF"/>
+        </w:rPr>
+        <w:t>GraphQL</w:t>
+      </w:r>
+      <w:proofErr w:type="spellEnd"/>
+      <w:r>
+        <w:rPr>
+          <w:rFonts w:cstheme="minorHAnsi"/>
+          <w:color w:val="000000"/>
+          <w:shd w:val="clear" w:color="auto" w:fill="FFFFFF"/>
+        </w:rPr>
+        <w:t xml:space="preserve"> </w:t>
+      </w:r>
+      <w:r>
+        <w:rPr>
+          <w:rFonts w:cstheme="minorHAnsi"/>
+          <w:color w:val="000000"/>
+          <w:shd w:val="clear" w:color="auto" w:fill="FFFFFF"/>
+        </w:rPr>
+        <w:t>schemas and queries as back-end</w:t>
       </w:r>
     </w:p>
     <w:p>
@@ -1091,30 +1175,6 @@
           <w:color w:val="000000"/>
           <w:shd w:val="clear" w:color="auto" w:fill="FFFFFF"/>
         </w:rPr>
-        <w:t>2-Factor authentication with Django on separate data collecting project</w:t>
-      </w:r>
-    </w:p>
-    <w:p>
-      <w:pPr>
-        <w:pStyle w:val="NoSpacing"/>
-        <w:numPr>
-          <w:ilvl w:val="0"/>
-          <w:numId w:val="3"/>
-        </w:numPr>
-        <w:spacing w:after="20"/>
-        <w:ind w:left="453" w:hanging="340"/>
-        <w:rPr>
-          <w:rFonts w:cstheme="minorHAnsi"/>
-          <w:sz w:val="18"/>
-          <w:szCs w:val="18"/>
-        </w:rPr>
-      </w:pPr>
-      <w:r>
-        <w:rPr>
-          <w:rFonts w:cstheme="minorHAnsi"/>
-          <w:color w:val="000000"/>
-          <w:shd w:val="clear" w:color="auto" w:fill="FFFFFF"/>
-        </w:rPr>
         <w:t>Accessibility and full bilingual design (Handlebars.js, YAML)</w:t>
       </w:r>
     </w:p>
@@ -1171,6 +1231,29 @@
           <w:shd w:val="clear" w:color="auto" w:fill="FFFFFF"/>
         </w:rPr>
         <w:t>s for back-end (Jest)</w:t>
+      </w:r>
+    </w:p>
+    <w:p>
+      <w:pPr>
+        <w:pStyle w:val="NoSpacing"/>
+        <w:numPr>
+          <w:ilvl w:val="0"/>
+          <w:numId w:val="3"/>
+        </w:numPr>
+        <w:ind w:left="453" w:hanging="340"/>
+        <w:rPr>
+          <w:rFonts w:cstheme="minorHAnsi"/>
+          <w:sz w:val="18"/>
+          <w:szCs w:val="18"/>
+        </w:rPr>
+      </w:pPr>
+      <w:r>
+        <w:rPr>
+          <w:rFonts w:cstheme="minorHAnsi"/>
+          <w:color w:val="000000"/>
+          <w:shd w:val="clear" w:color="auto" w:fill="FFFFFF"/>
+        </w:rPr>
+        <w:t>Contributed to DevOps and authentication on a project using Django</w:t>
       </w:r>
     </w:p>
     <w:p>
@@ -1492,25 +1575,7 @@
           <w:color w:val="000000"/>
           <w:shd w:val="clear" w:color="auto" w:fill="FFFFFF"/>
         </w:rPr>
-        <w:t xml:space="preserve">Worked on Client-to-Server, </w:t>
-      </w:r>
-      <w:proofErr w:type="gramStart"/>
-      <w:r>
-        <w:rPr>
-          <w:rFonts w:cstheme="minorHAnsi"/>
-          <w:color w:val="000000"/>
-          <w:shd w:val="clear" w:color="auto" w:fill="FFFFFF"/>
-        </w:rPr>
-        <w:t>performance</w:t>
-      </w:r>
-      <w:proofErr w:type="gramEnd"/>
-      <w:r>
-        <w:rPr>
-          <w:rFonts w:cstheme="minorHAnsi"/>
-          <w:color w:val="000000"/>
-          <w:shd w:val="clear" w:color="auto" w:fill="FFFFFF"/>
-        </w:rPr>
-        <w:t xml:space="preserve"> and stability test automation architecture in Python</w:t>
+        <w:t>Worked on Client-to-Server, performance and stability test automation architecture in Python</w:t>
       </w:r>
     </w:p>
     <w:p>
@@ -2389,20 +2454,7 @@
         <w:pStyle w:val="NoSpacing"/>
         <w:spacing w:after="120"/>
         <w:rPr>
-          <w:rFonts w:cstheme="minorHAnsi"/>
-          <w:b/>
-          <w:bCs/>
-          <w:sz w:val="26"/>
-          <w:szCs w:val="26"/>
-        </w:rPr>
-      </w:pPr>
-    </w:p>
-    <w:p>
-      <w:pPr>
-        <w:pStyle w:val="NoSpacing"/>
-        <w:spacing w:after="120"/>
-        <w:rPr>
-          <w:rFonts w:cstheme="minorHAnsi"/>
+          <w:rFonts w:cstheme="minorHAnsi" w:hint="eastAsia"/>
           <w:b/>
           <w:bCs/>
           <w:sz w:val="26"/>
@@ -2672,7 +2724,7 @@
           </mc:Choice>
           <mc:Fallback>
             <w:pict>
-              <v:roundrect w14:anchorId="7E139826" id="AutoShape 2" o:spid="_x0000_s1026" style="position:absolute;margin-left:146.85pt;margin-top:254.25pt;width:20.9pt;height:39.35pt;rotation:90;z-index:251697152;visibility:visible;mso-wrap-style:none;mso-width-percent:0;mso-height-percent:0;mso-wrap-distance-left:10.8pt;mso-wrap-distance-top:7.2pt;mso-wrap-distance-right:10.8pt;mso-wrap-distance-bottom:7.2pt;mso-position-horizontal:absolute;mso-position-horizontal-relative:text;mso-position-vertical:absolute;mso-position-vertical-relative:page;mso-width-percent:0;mso-height-percent:0;mso-width-relative:margin;mso-height-relative:margin;v-text-anchor:middle" arcsize="8541f" o:gfxdata="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" o:allowincell="f" fillcolor="#0074d8" stroked="f">
+              <v:roundrect w14:anchorId="7E139826" id="AutoShape 2" o:spid="_x0000_s1026" style="position:absolute;margin-left:146.85pt;margin-top:254.25pt;width:20.9pt;height:39.35pt;rotation:90;z-index:251697152;visibility:visible;mso-wrap-style:none;mso-width-percent:0;mso-height-percent:0;mso-wrap-distance-left:10.8pt;mso-wrap-distance-top:7.2pt;mso-wrap-distance-right:10.8pt;mso-wrap-distance-bottom:7.2pt;mso-position-horizontal:absolute;mso-position-horizontal-relative:text;mso-position-vertical:absolute;mso-position-vertical-relative:page;mso-width-percent:0;mso-height-percent:0;mso-width-relative:margin;mso-height-relative:margin;v-text-anchor:middle" arcsize="8541f" o:gfxdata="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" o:allowincell="f" fillcolor="#0074d8" stroked="f">
                 <v:textbox inset="1mm,0,1mm,1mm">
                   <w:txbxContent>
                     <w:p>
@@ -2793,7 +2845,7 @@
           </mc:Choice>
           <mc:Fallback>
             <w:pict>
-              <v:roundrect w14:anchorId="0F68BA2E" id="_x0000_s1027" style="position:absolute;margin-left:106.8pt;margin-top:255.7pt;width:21pt;height:36.3pt;rotation:90;z-index:251680768;visibility:visible;mso-wrap-style:none;mso-width-percent:0;mso-height-percent:0;mso-wrap-distance-left:10.8pt;mso-wrap-distance-top:7.2pt;mso-wrap-distance-right:10.8pt;mso-wrap-distance-bottom:7.2pt;mso-position-horizontal:absolute;mso-position-horizontal-relative:text;mso-position-vertical:absolute;mso-position-vertical-relative:page;mso-width-percent:0;mso-height-percent:0;mso-width-relative:margin;mso-height-relative:margin;v-text-anchor:middle" arcsize="8541f" o:gfxdata="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" o:allowincell="f" fillcolor="#0074d8" stroked="f">
+              <v:roundrect w14:anchorId="0F68BA2E" id="_x0000_s1027" style="position:absolute;margin-left:106.8pt;margin-top:255.7pt;width:21pt;height:36.3pt;rotation:90;z-index:251680768;visibility:visible;mso-wrap-style:none;mso-width-percent:0;mso-height-percent:0;mso-wrap-distance-left:10.8pt;mso-wrap-distance-top:7.2pt;mso-wrap-distance-right:10.8pt;mso-wrap-distance-bottom:7.2pt;mso-position-horizontal:absolute;mso-position-horizontal-relative:text;mso-position-vertical:absolute;mso-position-vertical-relative:page;mso-width-percent:0;mso-height-percent:0;mso-width-relative:margin;mso-height-relative:margin;v-text-anchor:middle" arcsize="8541f" o:gfxdata="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" o:allowincell="f" fillcolor="#0074d8" stroked="f">
                 <v:textbox inset="1mm,0,1mm,1mm">
                   <w:txbxContent>
                     <w:p>
@@ -2918,7 +2970,7 @@
           </mc:Choice>
           <mc:Fallback>
             <w:pict>
-              <v:roundrect w14:anchorId="2BA4FC8A" id="_x0000_s1028" style="position:absolute;margin-left:53.95pt;margin-top:254.05pt;width:20.9pt;height:39.35pt;rotation:90;z-index:251674624;visibility:visible;mso-wrap-style:none;mso-width-percent:0;mso-height-percent:0;mso-wrap-distance-left:10.8pt;mso-wrap-distance-top:7.2pt;mso-wrap-distance-right:10.8pt;mso-wrap-distance-bottom:7.2pt;mso-position-horizontal:absolute;mso-position-horizontal-relative:text;mso-position-vertical:absolute;mso-position-vertical-relative:page;mso-width-percent:0;mso-height-percent:0;mso-width-relative:margin;mso-height-relative:margin;v-text-anchor:middle" arcsize="8541f" o:gfxdata="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" o:allowincell="f" fillcolor="#0074d8" stroked="f">
+              <v:roundrect w14:anchorId="2BA4FC8A" id="_x0000_s1028" style="position:absolute;margin-left:53.95pt;margin-top:254.05pt;width:20.9pt;height:39.35pt;rotation:90;z-index:251674624;visibility:visible;mso-wrap-style:none;mso-width-percent:0;mso-height-percent:0;mso-wrap-distance-left:10.8pt;mso-wrap-distance-top:7.2pt;mso-wrap-distance-right:10.8pt;mso-wrap-distance-bottom:7.2pt;mso-position-horizontal:absolute;mso-position-horizontal-relative:text;mso-position-vertical:absolute;mso-position-vertical-relative:page;mso-width-percent:0;mso-height-percent:0;mso-width-relative:margin;mso-height-relative:margin;v-text-anchor:middle" arcsize="8541f" o:gfxdata="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" o:allowincell="f" fillcolor="#0074d8" stroked="f">
                 <v:textbox inset="1mm,0,1mm,1mm">
                   <w:txbxContent>
                     <w:p>
@@ -3045,7 +3097,7 @@
           </mc:Choice>
           <mc:Fallback>
             <w:pict>
-              <v:roundrect w14:anchorId="56AB7E94" id="_x0000_s1029" style="position:absolute;margin-left:0;margin-top:254.2pt;width:20.9pt;height:39.35pt;rotation:90;z-index:251688960;visibility:visible;mso-wrap-style:none;mso-width-percent:0;mso-height-percent:0;mso-wrap-distance-left:10.8pt;mso-wrap-distance-top:7.2pt;mso-wrap-distance-right:10.8pt;mso-wrap-distance-bottom:7.2pt;mso-position-horizontal:left;mso-position-horizontal-relative:text;mso-position-vertical:absolute;mso-position-vertical-relative:page;mso-width-percent:0;mso-height-percent:0;mso-width-relative:margin;mso-height-relative:margin;v-text-anchor:middle" arcsize="8541f" o:gfxdata="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" o:allowincell="f" fillcolor="#0074d8" stroked="f">
+              <v:roundrect w14:anchorId="56AB7E94" id="_x0000_s1029" style="position:absolute;margin-left:0;margin-top:254.2pt;width:20.9pt;height:39.35pt;rotation:90;z-index:251688960;visibility:visible;mso-wrap-style:none;mso-width-percent:0;mso-height-percent:0;mso-wrap-distance-left:10.8pt;mso-wrap-distance-top:7.2pt;mso-wrap-distance-right:10.8pt;mso-wrap-distance-bottom:7.2pt;mso-position-horizontal:left;mso-position-horizontal-relative:text;mso-position-vertical:absolute;mso-position-vertical-relative:page;mso-width-percent:0;mso-height-percent:0;mso-width-relative:margin;mso-height-relative:margin;v-text-anchor:middle" arcsize="8541f" o:gfxdata="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" o:allowincell="f" fillcolor="#0074d8" stroked="f">
                 <v:textbox inset="1mm,0,1mm,1mm">
                   <w:txbxContent>
                     <w:p>
@@ -3198,7 +3250,7 @@
           </mc:Choice>
           <mc:Fallback>
             <w:pict>
-              <v:roundrect w14:anchorId="4666E5C2" id="_x0000_s1030" style="position:absolute;margin-left:113.75pt;margin-top:273pt;width:20.95pt;height:47.9pt;rotation:90;z-index:251707392;visibility:visible;mso-wrap-style:none;mso-width-percent:0;mso-height-percent:0;mso-wrap-distance-left:10.8pt;mso-wrap-distance-top:7.2pt;mso-wrap-distance-right:10.8pt;mso-wrap-distance-bottom:7.2pt;mso-position-horizontal:absolute;mso-position-horizontal-relative:text;mso-position-vertical:absolute;mso-position-vertical-relative:page;mso-width-percent:0;mso-height-percent:0;mso-width-relative:margin;mso-height-relative:margin;v-text-anchor:middle" arcsize="8541f" o:gfxdata="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" o:allowincell="f" fillcolor="#0074d8" stroked="f">
+              <v:roundrect w14:anchorId="4666E5C2" id="_x0000_s1030" style="position:absolute;margin-left:113.75pt;margin-top:273pt;width:20.95pt;height:47.9pt;rotation:90;z-index:251707392;visibility:visible;mso-wrap-style:none;mso-width-percent:0;mso-height-percent:0;mso-wrap-distance-left:10.8pt;mso-wrap-distance-top:7.2pt;mso-wrap-distance-right:10.8pt;mso-wrap-distance-bottom:7.2pt;mso-position-horizontal:absolute;mso-position-horizontal-relative:text;mso-position-vertical:absolute;mso-position-vertical-relative:page;mso-width-percent:0;mso-height-percent:0;mso-width-relative:margin;mso-height-relative:margin;v-text-anchor:middle" arcsize="8541f" o:gfxdata="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" o:allowincell="f" fillcolor="#0074d8" stroked="f">
                 <v:textbox inset="1mm,0,1mm,1mm">
                   <w:txbxContent>
                     <w:p>
@@ -3317,7 +3369,7 @@
           </mc:Choice>
           <mc:Fallback>
             <w:pict>
-              <v:roundrect w14:anchorId="0512054F" id="_x0000_s1031" style="position:absolute;margin-left:64.45pt;margin-top:273.55pt;width:20.95pt;height:47.9pt;rotation:90;z-index:251703296;visibility:visible;mso-wrap-style:none;mso-width-percent:0;mso-height-percent:0;mso-wrap-distance-left:10.8pt;mso-wrap-distance-top:7.2pt;mso-wrap-distance-right:10.8pt;mso-wrap-distance-bottom:7.2pt;mso-position-horizontal:absolute;mso-position-horizontal-relative:text;mso-position-vertical:absolute;mso-position-vertical-relative:page;mso-width-percent:0;mso-height-percent:0;mso-width-relative:margin;mso-height-relative:margin;v-text-anchor:middle" arcsize="8541f" o:gfxdata="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" o:allowincell="f" fillcolor="#0074d8" stroked="f">
+              <v:roundrect w14:anchorId="0512054F" id="_x0000_s1031" style="position:absolute;margin-left:64.45pt;margin-top:273.55pt;width:20.95pt;height:47.9pt;rotation:90;z-index:251703296;visibility:visible;mso-wrap-style:none;mso-width-percent:0;mso-height-percent:0;mso-wrap-distance-left:10.8pt;mso-wrap-distance-top:7.2pt;mso-wrap-distance-right:10.8pt;mso-wrap-distance-bottom:7.2pt;mso-position-horizontal:absolute;mso-position-horizontal-relative:text;mso-position-vertical:absolute;mso-position-vertical-relative:page;mso-width-percent:0;mso-height-percent:0;mso-width-relative:margin;mso-height-relative:margin;v-text-anchor:middle" arcsize="8541f" o:gfxdata="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" o:allowincell="f" fillcolor="#0074d8" stroked="f">
                 <v:textbox inset="1mm,0,1mm,1mm">
                   <w:txbxContent>
                     <w:p>
@@ -3455,7 +3507,7 @@
           </mc:Choice>
           <mc:Fallback>
             <w:pict>
-              <v:roundrect w14:anchorId="1AA42795" id="_x0000_s1032" style="position:absolute;margin-left:10.4pt;margin-top:276.7pt;width:20.9pt;height:39.35pt;rotation:90;z-index:251678720;visibility:visible;mso-wrap-style:none;mso-width-percent:0;mso-height-percent:0;mso-wrap-distance-left:10.8pt;mso-wrap-distance-top:7.2pt;mso-wrap-distance-right:10.8pt;mso-wrap-distance-bottom:7.2pt;mso-position-horizontal:absolute;mso-position-horizontal-relative:text;mso-position-vertical:absolute;mso-position-vertical-relative:page;mso-width-percent:0;mso-height-percent:0;mso-width-relative:margin;mso-height-relative:margin;v-text-anchor:middle" arcsize="8541f" o:gfxdata="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" o:allowincell="f" fillcolor="#0074d8" stroked="f">
+              <v:roundrect w14:anchorId="1AA42795" id="_x0000_s1032" style="position:absolute;margin-left:10.4pt;margin-top:276.7pt;width:20.9pt;height:39.35pt;rotation:90;z-index:251678720;visibility:visible;mso-wrap-style:none;mso-width-percent:0;mso-height-percent:0;mso-wrap-distance-left:10.8pt;mso-wrap-distance-top:7.2pt;mso-wrap-distance-right:10.8pt;mso-wrap-distance-bottom:7.2pt;mso-position-horizontal:absolute;mso-position-horizontal-relative:text;mso-position-vertical:absolute;mso-position-vertical-relative:page;mso-width-percent:0;mso-height-percent:0;mso-width-relative:margin;mso-height-relative:margin;v-text-anchor:middle" arcsize="8541f" o:gfxdata="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" o:allowincell="f" fillcolor="#0074d8" stroked="f">
                 <v:textbox inset="1mm,0,1mm,1mm">
                   <w:txbxContent>
                     <w:p>
@@ -3597,7 +3649,7 @@
           </mc:Choice>
           <mc:Fallback>
             <w:pict>
-              <v:roundrect w14:anchorId="64A2302B" id="_x0000_s1033" style="position:absolute;margin-left:101.05pt;margin-top:300pt;width:20.9pt;height:39.35pt;rotation:90;z-index:251684864;visibility:visible;mso-wrap-style:none;mso-width-percent:0;mso-height-percent:0;mso-wrap-distance-left:10.8pt;mso-wrap-distance-top:7.2pt;mso-wrap-distance-right:10.8pt;mso-wrap-distance-bottom:7.2pt;mso-position-horizontal:absolute;mso-position-horizontal-relative:text;mso-position-vertical:absolute;mso-position-vertical-relative:page;mso-width-percent:0;mso-height-percent:0;mso-width-relative:margin;mso-height-relative:margin;v-text-anchor:middle" arcsize="8541f" o:gfxdata="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" o:allowincell="f" fillcolor="#0074d8" stroked="f">
+              <v:roundrect w14:anchorId="64A2302B" id="_x0000_s1033" style="position:absolute;margin-left:101.05pt;margin-top:300pt;width:20.9pt;height:39.35pt;rotation:90;z-index:251684864;visibility:visible;mso-wrap-style:none;mso-width-percent:0;mso-height-percent:0;mso-wrap-distance-left:10.8pt;mso-wrap-distance-top:7.2pt;mso-wrap-distance-right:10.8pt;mso-wrap-distance-bottom:7.2pt;mso-position-horizontal:absolute;mso-position-horizontal-relative:text;mso-position-vertical:absolute;mso-position-vertical-relative:page;mso-width-percent:0;mso-height-percent:0;mso-width-relative:margin;mso-height-relative:margin;v-text-anchor:middle" arcsize="8541f" o:gfxdata="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" o:allowincell="f" fillcolor="#0074d8" stroked="f">
                 <v:textbox inset="1mm,0,1mm,1mm">
                   <w:txbxContent>
                     <w:p>
@@ -3716,7 +3768,7 @@
           </mc:Choice>
           <mc:Fallback>
             <w:pict>
-              <v:roundrect w14:anchorId="34727DD8" id="_x0000_s1034" style="position:absolute;margin-left:61.55pt;margin-top:299.8pt;width:20.9pt;height:39.35pt;rotation:90;z-index:251682816;visibility:visible;mso-wrap-style:none;mso-width-percent:0;mso-height-percent:0;mso-wrap-distance-left:10.8pt;mso-wrap-distance-top:7.2pt;mso-wrap-distance-right:10.8pt;mso-wrap-distance-bottom:7.2pt;mso-position-horizontal:absolute;mso-position-horizontal-relative:text;mso-position-vertical:absolute;mso-position-vertical-relative:page;mso-width-percent:0;mso-height-percent:0;mso-width-relative:margin;mso-height-relative:margin;v-text-anchor:middle" arcsize="8541f" o:gfxdata="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" o:allowincell="f" fillcolor="#0074d8" stroked="f">
+              <v:roundrect w14:anchorId="34727DD8" id="_x0000_s1034" style="position:absolute;margin-left:61.55pt;margin-top:299.8pt;width:20.9pt;height:39.35pt;rotation:90;z-index:251682816;visibility:visible;mso-wrap-style:none;mso-width-percent:0;mso-height-percent:0;mso-wrap-distance-left:10.8pt;mso-wrap-distance-top:7.2pt;mso-wrap-distance-right:10.8pt;mso-wrap-distance-bottom:7.2pt;mso-position-horizontal:absolute;mso-position-horizontal-relative:text;mso-position-vertical:absolute;mso-position-vertical-relative:page;mso-width-percent:0;mso-height-percent:0;mso-width-relative:margin;mso-height-relative:margin;v-text-anchor:middle" arcsize="8541f" o:gfxdata="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" o:allowincell="f" fillcolor="#0074d8" stroked="f">
                 <v:textbox inset="1mm,0,1mm,1mm">
                   <w:txbxContent>
                     <w:p>
@@ -3835,7 +3887,7 @@
           </mc:Choice>
           <mc:Fallback>
             <w:pict>
-              <v:roundrect w14:anchorId="4B2F7914" id="_x0000_s1035" style="position:absolute;margin-left:0;margin-top:298.95pt;width:20.9pt;height:39.35pt;rotation:90;z-index:251686912;visibility:visible;mso-wrap-style:none;mso-width-percent:0;mso-height-percent:0;mso-wrap-distance-left:10.8pt;mso-wrap-distance-top:7.2pt;mso-wrap-distance-right:10.8pt;mso-wrap-distance-bottom:7.2pt;mso-position-horizontal:left;mso-position-horizontal-relative:text;mso-position-vertical:absolute;mso-position-vertical-relative:page;mso-width-percent:0;mso-height-percent:0;mso-width-relative:margin;mso-height-relative:margin;v-text-anchor:middle" arcsize="8541f" o:gfxdata="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" o:allowincell="f" fillcolor="#0074d8" stroked="f">
+              <v:roundrect w14:anchorId="4B2F7914" id="_x0000_s1035" style="position:absolute;margin-left:0;margin-top:298.95pt;width:20.9pt;height:39.35pt;rotation:90;z-index:251686912;visibility:visible;mso-wrap-style:none;mso-width-percent:0;mso-height-percent:0;mso-wrap-distance-left:10.8pt;mso-wrap-distance-top:7.2pt;mso-wrap-distance-right:10.8pt;mso-wrap-distance-bottom:7.2pt;mso-position-horizontal:left;mso-position-horizontal-relative:text;mso-position-vertical:absolute;mso-position-vertical-relative:page;mso-width-percent:0;mso-height-percent:0;mso-width-relative:margin;mso-height-relative:margin;v-text-anchor:middle" arcsize="8541f" o:gfxdata="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" o:allowincell="f" fillcolor="#0074d8" stroked="f">
                 <v:textbox inset="1mm,0,1mm,1mm">
                   <w:txbxContent>
                     <w:p>
@@ -3980,7 +4032,7 @@
           </mc:Choice>
           <mc:Fallback>
             <w:pict>
-              <v:roundrect w14:anchorId="26D2CC33" id="_x0000_s1036" style="position:absolute;margin-left:72.4pt;margin-top:334.05pt;width:20.9pt;height:39.35pt;rotation:90;z-index:251695104;visibility:visible;mso-wrap-style:none;mso-width-percent:0;mso-height-percent:0;mso-wrap-distance-left:10.8pt;mso-wrap-distance-top:7.2pt;mso-wrap-distance-right:10.8pt;mso-wrap-distance-bottom:7.2pt;mso-position-horizontal:absolute;mso-position-horizontal-relative:text;mso-position-vertical:absolute;mso-position-vertical-relative:page;mso-width-percent:0;mso-height-percent:0;mso-width-relative:margin;mso-height-relative:margin;v-text-anchor:middle" arcsize="8541f" o:gfxdata="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" o:allowincell="f" fillcolor="#0074d8" stroked="f">
+              <v:roundrect w14:anchorId="26D2CC33" id="_x0000_s1036" style="position:absolute;margin-left:72.4pt;margin-top:334.05pt;width:20.9pt;height:39.35pt;rotation:90;z-index:251695104;visibility:visible;mso-wrap-style:none;mso-width-percent:0;mso-height-percent:0;mso-wrap-distance-left:10.8pt;mso-wrap-distance-top:7.2pt;mso-wrap-distance-right:10.8pt;mso-wrap-distance-bottom:7.2pt;mso-position-horizontal:absolute;mso-position-horizontal-relative:text;mso-position-vertical:absolute;mso-position-vertical-relative:page;mso-width-percent:0;mso-height-percent:0;mso-width-relative:margin;mso-height-relative:margin;v-text-anchor:middle" arcsize="8541f" o:gfxdata="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" o:allowincell="f" fillcolor="#0074d8" stroked="f">
                 <v:textbox inset="1mm,0,1mm,1mm">
                   <w:txbxContent>
                     <w:p>
@@ -4101,7 +4153,7 @@
           </mc:Choice>
           <mc:Fallback>
             <w:pict>
-              <v:roundrect w14:anchorId="6484C277" id="_x0000_s1037" style="position:absolute;margin-left:0;margin-top:334.3pt;width:20.9pt;height:39.35pt;rotation:90;z-index:251705344;visibility:visible;mso-wrap-style:none;mso-width-percent:0;mso-height-percent:0;mso-wrap-distance-left:10.8pt;mso-wrap-distance-top:7.2pt;mso-wrap-distance-right:10.8pt;mso-wrap-distance-bottom:7.2pt;mso-position-horizontal:left;mso-position-horizontal-relative:text;mso-position-vertical:absolute;mso-position-vertical-relative:page;mso-width-percent:0;mso-height-percent:0;mso-width-relative:margin;mso-height-relative:margin;v-text-anchor:middle" arcsize="8541f" o:gfxdata="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" o:allowincell="f" fillcolor="#0074d8" stroked="f">
+              <v:roundrect w14:anchorId="6484C277" id="_x0000_s1037" style="position:absolute;margin-left:0;margin-top:334.3pt;width:20.9pt;height:39.35pt;rotation:90;z-index:251705344;visibility:visible;mso-wrap-style:none;mso-width-percent:0;mso-height-percent:0;mso-wrap-distance-left:10.8pt;mso-wrap-distance-top:7.2pt;mso-wrap-distance-right:10.8pt;mso-wrap-distance-bottom:7.2pt;mso-position-horizontal:left;mso-position-horizontal-relative:text;mso-position-vertical:absolute;mso-position-vertical-relative:page;mso-width-percent:0;mso-height-percent:0;mso-width-relative:margin;mso-height-relative:margin;v-text-anchor:middle" arcsize="8541f" o:gfxdata="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" o:allowincell="f" fillcolor="#0074d8" stroked="f">
                 <v:textbox inset="1mm,0,1mm,1mm">
                   <w:txbxContent>
                     <w:p>
@@ -4267,7 +4319,7 @@
           </mc:Choice>
           <mc:Fallback>
             <w:pict>
-              <v:roundrect w14:anchorId="033D1201" id="_x0000_s1038" style="position:absolute;margin-left:103.85pt;margin-top:372.25pt;width:20.9pt;height:39.35pt;rotation:90;z-index:251701248;visibility:visible;mso-wrap-style:none;mso-width-percent:0;mso-height-percent:0;mso-wrap-distance-left:10.8pt;mso-wrap-distance-top:7.2pt;mso-wrap-distance-right:10.8pt;mso-wrap-distance-bottom:7.2pt;mso-position-horizontal:absolute;mso-position-horizontal-relative:text;mso-position-vertical:absolute;mso-position-vertical-relative:page;mso-width-percent:0;mso-height-percent:0;mso-width-relative:margin;mso-height-relative:margin;v-text-anchor:middle" arcsize="8541f" o:gfxdata="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" o:allowincell="f" fillcolor="#0074d8" stroked="f">
+              <v:roundrect w14:anchorId="033D1201" id="_x0000_s1038" style="position:absolute;margin-left:103.85pt;margin-top:372.25pt;width:20.9pt;height:39.35pt;rotation:90;z-index:251701248;visibility:visible;mso-wrap-style:none;mso-width-percent:0;mso-height-percent:0;mso-wrap-distance-left:10.8pt;mso-wrap-distance-top:7.2pt;mso-wrap-distance-right:10.8pt;mso-wrap-distance-bottom:7.2pt;mso-position-horizontal:absolute;mso-position-horizontal-relative:text;mso-position-vertical:absolute;mso-position-vertical-relative:page;mso-width-percent:0;mso-height-percent:0;mso-width-relative:margin;mso-height-relative:margin;v-text-anchor:middle" arcsize="8541f" o:gfxdata="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" o:allowincell="f" fillcolor="#0074d8" stroked="f">
                 <v:textbox inset="1mm,0,1mm,1mm">
                   <w:txbxContent>
                     <w:p>
@@ -4388,7 +4440,7 @@
           </mc:Choice>
           <mc:Fallback>
             <w:pict>
-              <v:roundrect w14:anchorId="1718A9B8" id="_x0000_s1039" style="position:absolute;margin-left:79.15pt;margin-top:372.45pt;width:20.9pt;height:39.35pt;rotation:90;z-index:251699200;visibility:visible;mso-wrap-style:none;mso-width-percent:0;mso-height-percent:0;mso-wrap-distance-left:10.8pt;mso-wrap-distance-top:7.2pt;mso-wrap-distance-right:10.8pt;mso-wrap-distance-bottom:7.2pt;mso-position-horizontal:absolute;mso-position-horizontal-relative:text;mso-position-vertical:absolute;mso-position-vertical-relative:page;mso-width-percent:0;mso-height-percent:0;mso-width-relative:margin;mso-height-relative:margin;v-text-anchor:middle" arcsize="8541f" o:gfxdata="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" o:allowincell="f" fillcolor="#0074d8" stroked="f">
+              <v:roundrect w14:anchorId="1718A9B8" id="_x0000_s1039" style="position:absolute;margin-left:79.15pt;margin-top:372.45pt;width:20.9pt;height:39.35pt;rotation:90;z-index:251699200;visibility:visible;mso-wrap-style:none;mso-width-percent:0;mso-height-percent:0;mso-wrap-distance-left:10.8pt;mso-wrap-distance-top:7.2pt;mso-wrap-distance-right:10.8pt;mso-wrap-distance-bottom:7.2pt;mso-position-horizontal:absolute;mso-position-horizontal-relative:text;mso-position-vertical:absolute;mso-position-vertical-relative:page;mso-width-percent:0;mso-height-percent:0;mso-width-relative:margin;mso-height-relative:margin;v-text-anchor:middle" arcsize="8541f" o:gfxdata="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" o:allowincell="f" fillcolor="#0074d8" stroked="f">
                 <v:textbox inset="1mm,0,1mm,1mm">
                   <w:txbxContent>
                     <w:p>
@@ -4511,7 +4563,7 @@
           </mc:Choice>
           <mc:Fallback>
             <w:pict>
-              <v:roundrect w14:anchorId="55510B59" id="_x0000_s1040" style="position:absolute;margin-left:50.75pt;margin-top:372.1pt;width:20.9pt;height:39.35pt;rotation:90;z-index:251672576;visibility:visible;mso-wrap-style:none;mso-width-percent:0;mso-height-percent:0;mso-wrap-distance-left:10.8pt;mso-wrap-distance-top:7.2pt;mso-wrap-distance-right:10.8pt;mso-wrap-distance-bottom:7.2pt;mso-position-horizontal:absolute;mso-position-horizontal-relative:text;mso-position-vertical:absolute;mso-position-vertical-relative:page;mso-width-percent:0;mso-height-percent:0;mso-width-relative:margin;mso-height-relative:margin;v-text-anchor:middle" arcsize="8541f" o:gfxdata="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" o:allowincell="f" fillcolor="#0074d8" stroked="f">
+              <v:roundrect w14:anchorId="55510B59" id="_x0000_s1040" style="position:absolute;margin-left:50.75pt;margin-top:372.1pt;width:20.9pt;height:39.35pt;rotation:90;z-index:251672576;visibility:visible;mso-wrap-style:none;mso-width-percent:0;mso-height-percent:0;mso-wrap-distance-left:10.8pt;mso-wrap-distance-top:7.2pt;mso-wrap-distance-right:10.8pt;mso-wrap-distance-bottom:7.2pt;mso-position-horizontal:absolute;mso-position-horizontal-relative:text;mso-position-vertical:absolute;mso-position-vertical-relative:page;mso-width-percent:0;mso-height-percent:0;mso-width-relative:margin;mso-height-relative:margin;v-text-anchor:middle" arcsize="8541f" o:gfxdata="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" o:allowincell="f" fillcolor="#0074d8" stroked="f">
                 <v:textbox inset="1mm,0,1mm,1mm">
                   <w:txbxContent>
                     <w:p>
@@ -4645,7 +4697,7 @@
           </mc:Choice>
           <mc:Fallback>
             <w:pict>
-              <v:roundrect w14:anchorId="37BB2C01" id="_x0000_s1041" style="position:absolute;margin-left:0;margin-top:371.85pt;width:20.9pt;height:39.35pt;rotation:90;z-index:251670528;visibility:visible;mso-wrap-style:none;mso-width-percent:0;mso-height-percent:0;mso-wrap-distance-left:10.8pt;mso-wrap-distance-top:7.2pt;mso-wrap-distance-right:10.8pt;mso-wrap-distance-bottom:7.2pt;mso-position-horizontal:left;mso-position-horizontal-relative:text;mso-position-vertical:absolute;mso-position-vertical-relative:page;mso-width-percent:0;mso-height-percent:0;mso-width-relative:margin;mso-height-relative:margin;v-text-anchor:middle" arcsize="8541f" o:gfxdata="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" o:allowincell="f" fillcolor="#0074d8" stroked="f">
+              <v:roundrect w14:anchorId="37BB2C01" id="_x0000_s1041" style="position:absolute;margin-left:0;margin-top:371.85pt;width:20.9pt;height:39.35pt;rotation:90;z-index:251670528;visibility:visible;mso-wrap-style:none;mso-width-percent:0;mso-height-percent:0;mso-wrap-distance-left:10.8pt;mso-wrap-distance-top:7.2pt;mso-wrap-distance-right:10.8pt;mso-wrap-distance-bottom:7.2pt;mso-position-horizontal:left;mso-position-horizontal-relative:text;mso-position-vertical:absolute;mso-position-vertical-relative:page;mso-width-percent:0;mso-height-percent:0;mso-width-relative:margin;mso-height-relative:margin;v-text-anchor:middle" arcsize="8541f" o:gfxdata="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" o:allowincell="f" fillcolor="#0074d8" stroked="f">
                 <v:textbox inset="1mm,0,1mm,1mm">
                   <w:txbxContent>
                     <w:p>
@@ -4829,7 +4881,7 @@
           </mc:Choice>
           <mc:Fallback>
             <w:pict>
-              <v:roundrect w14:anchorId="7ABFA44D" id="_x0000_s1042" style="position:absolute;margin-left:116.6pt;margin-top:383pt;width:20.9pt;height:17.75pt;rotation:90;z-index:251693056;visibility:visible;mso-wrap-style:none;mso-width-percent:0;mso-height-percent:0;mso-wrap-distance-left:10.8pt;mso-wrap-distance-top:7.2pt;mso-wrap-distance-right:10.8pt;mso-wrap-distance-bottom:7.2pt;mso-position-horizontal:absolute;mso-position-horizontal-relative:text;mso-position-vertical:absolute;mso-position-vertical-relative:page;mso-width-percent:0;mso-height-percent:0;mso-width-relative:margin;mso-height-relative:margin;v-text-anchor:middle" arcsize="8541f" o:gfxdata="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" o:allowincell="f" fillcolor="#0074d8" stroked="f">
+              <v:roundrect w14:anchorId="7ABFA44D" id="_x0000_s1042" style="position:absolute;margin-left:116.6pt;margin-top:383pt;width:20.9pt;height:17.75pt;rotation:90;z-index:251693056;visibility:visible;mso-wrap-style:none;mso-width-percent:0;mso-height-percent:0;mso-wrap-distance-left:10.8pt;mso-wrap-distance-top:7.2pt;mso-wrap-distance-right:10.8pt;mso-wrap-distance-bottom:7.2pt;mso-position-horizontal:absolute;mso-position-horizontal-relative:text;mso-position-vertical:absolute;mso-position-vertical-relative:page;mso-width-percent:0;mso-height-percent:0;mso-width-relative:margin;mso-height-relative:margin;v-text-anchor:middle" arcsize="8541f" o:gfxdata="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" o:allowincell="f" fillcolor="#0074d8" stroked="f">
                 <v:textbox inset="1mm,0,1mm,1mm">
                   <w:txbxContent>
                     <w:p>
@@ -5042,25 +5094,7 @@
             <w:sz w:val="20"/>
             <w:szCs w:val="20"/>
           </w:rPr>
-          <w:t>coronano</w:t>
-        </w:r>
-        <w:r>
-          <w:rPr>
-            <w:rStyle w:val="Hyperlink"/>
-            <w:rFonts w:cstheme="minorHAnsi"/>
-            <w:sz w:val="20"/>
-            <w:szCs w:val="20"/>
-          </w:rPr>
-          <w:t>w</w:t>
-        </w:r>
-        <w:r>
-          <w:rPr>
-            <w:rStyle w:val="Hyperlink"/>
-            <w:rFonts w:cstheme="minorHAnsi"/>
-            <w:sz w:val="20"/>
-            <w:szCs w:val="20"/>
-          </w:rPr>
-          <w:t>.ca</w:t>
+          <w:t>coronanow.ca</w:t>
         </w:r>
       </w:hyperlink>
       <w:r>
@@ -5077,23 +5111,7 @@
           <w:sz w:val="20"/>
           <w:szCs w:val="20"/>
         </w:rPr>
-        <w:t>d</w:t>
-      </w:r>
-      <w:r>
-        <w:rPr>
-          <w:rFonts w:cstheme="minorHAnsi"/>
-          <w:sz w:val="20"/>
-          <w:szCs w:val="20"/>
-        </w:rPr>
-        <w:t>3</w:t>
-      </w:r>
-      <w:r>
-        <w:rPr>
-          <w:rFonts w:cstheme="minorHAnsi"/>
-          <w:sz w:val="20"/>
-          <w:szCs w:val="20"/>
-        </w:rPr>
-        <w:t xml:space="preserve">.js, </w:t>
+        <w:t xml:space="preserve">d3.js, </w:t>
       </w:r>
       <w:r>
         <w:rPr>
@@ -5171,29 +5189,7 @@
           <w:sz w:val="20"/>
           <w:szCs w:val="20"/>
         </w:rPr>
-        <w:t>(</w:t>
-      </w:r>
-      <w:r>
-        <w:rPr>
-          <w:rFonts w:cstheme="minorHAnsi"/>
-          <w:i/>
-          <w:iCs/>
-          <w:color w:val="0074D8"/>
-          <w:sz w:val="20"/>
-          <w:szCs w:val="20"/>
-        </w:rPr>
-        <w:t>Nov 2019</w:t>
-      </w:r>
-      <w:r>
-        <w:rPr>
-          <w:rFonts w:cstheme="minorHAnsi"/>
-          <w:i/>
-          <w:iCs/>
-          <w:color w:val="0074D8"/>
-          <w:sz w:val="20"/>
-          <w:szCs w:val="20"/>
-        </w:rPr>
-        <w:t>)</w:t>
+        <w:t>(Nov 2019)</w:t>
       </w:r>
     </w:p>
     <w:p>
@@ -5602,7 +5598,7 @@
 </file>
 
 <file path=word/numbering.xml><?xml version="1.0" encoding="utf-8"?>
-<w:numbering xmlns:wpc="http://schemas.microsoft.com/office/word/2010/wordprocessingCanvas" xmlns:cx="http://schemas.microsoft.com/office/drawing/2014/chartex" xmlns:cx1="http://schemas.microsoft.com/office/drawing/2015/9/8/chartex" xmlns:cx2="http://schemas.microsoft.com/office/drawing/2015/10/21/chartex" xmlns:cx3="http://schemas.microsoft.com/office/drawing/2016/5/9/chartex" xmlns:cx4="http://schemas.microsoft.com/office/drawing/2016/5/10/chartex" xmlns:cx5="http://schemas.microsoft.com/office/drawing/2016/5/11/chartex" xmlns:cx6="http://schemas.microsoft.com/office/drawing/2016/5/12/chartex" xmlns:cx7="http://schemas.microsoft.com/office/drawing/2016/5/13/chartex" xmlns:cx8="http://schemas.microsoft.com/office/drawing/2016/5/14/chartex" xmlns:mc="http://schemas.openxmlformats.org/markup-compatibility/2006" xmlns:aink="http://schemas.microsoft.com/office/drawing/2016/ink" xmlns:am3d="http://schemas.microsoft.com/office/drawing/2017/model3d" xmlns:o="urn:schemas-microsoft-com:office:office" xmlns:r="http://schemas.openxmlformats.org/officeDocument/2006/relationships" xmlns:m="http://schemas.openxmlformats.org/officeDocument/2006/math" xmlns:v="urn:schemas-microsoft-com:vml" xmlns:wp14="http://schemas.microsoft.com/office/word/2010/wordprocessingDrawing" xmlns:wp="http://schemas.openxmlformats.org/drawingml/2006/wordprocessingDrawing" xmlns:w10="urn:schemas-microsoft-com:office:word" xmlns:w="http://schemas.openxmlformats.org/wordprocessingml/2006/main" xmlns:w14="http://schemas.microsoft.com/office/word/2010/wordml" xmlns:w15="http://schemas.microsoft.com/office/word/2012/wordml" xmlns:w16cid="http://schemas.microsoft.com/office/word/2016/wordml/cid" xmlns:w16se="http://schemas.microsoft.com/office/word/2015/wordml/symex" xmlns:wpg="http://schemas.microsoft.com/office/word/2010/wordprocessingGroup" xmlns:wpi="http://schemas.microsoft.com/office/word/2010/wordprocessingInk" xmlns:wne="http://schemas.microsoft.com/office/word/2006/wordml" xmlns:wps="http://schemas.microsoft.com/office/word/2010/wordprocessingShape" mc:Ignorable="w14 w15 w16se w16cid wp14">
+<w:numbering xmlns:wpc="http://schemas.microsoft.com/office/word/2010/wordprocessingCanvas" xmlns:cx="http://schemas.microsoft.com/office/drawing/2014/chartex" xmlns:cx1="http://schemas.microsoft.com/office/drawing/2015/9/8/chartex" xmlns:cx2="http://schemas.microsoft.com/office/drawing/2015/10/21/chartex" xmlns:cx3="http://schemas.microsoft.com/office/drawing/2016/5/9/chartex" xmlns:cx4="http://schemas.microsoft.com/office/drawing/2016/5/10/chartex" xmlns:cx5="http://schemas.microsoft.com/office/drawing/2016/5/11/chartex" xmlns:cx6="http://schemas.microsoft.com/office/drawing/2016/5/12/chartex" xmlns:cx7="http://schemas.microsoft.com/office/drawing/2016/5/13/chartex" xmlns:cx8="http://schemas.microsoft.com/office/drawing/2016/5/14/chartex" xmlns:mc="http://schemas.openxmlformats.org/markup-compatibility/2006" xmlns:aink="http://schemas.microsoft.com/office/drawing/2016/ink" xmlns:am3d="http://schemas.microsoft.com/office/drawing/2017/model3d" xmlns:o="urn:schemas-microsoft-com:office:office" xmlns:r="http://schemas.openxmlformats.org/officeDocument/2006/relationships" xmlns:m="http://schemas.openxmlformats.org/officeDocument/2006/math" xmlns:v="urn:schemas-microsoft-com:vml" xmlns:wp14="http://schemas.microsoft.com/office/word/2010/wordprocessingDrawing" xmlns:wp="http://schemas.openxmlformats.org/drawingml/2006/wordprocessingDrawing" xmlns:w10="urn:schemas-microsoft-com:office:word" xmlns:w="http://schemas.openxmlformats.org/wordprocessingml/2006/main" xmlns:w14="http://schemas.microsoft.com/office/word/2010/wordml" xmlns:w15="http://schemas.microsoft.com/office/word/2012/wordml" xmlns:w16cex="http://schemas.microsoft.com/office/word/2018/wordml/cex" xmlns:w16cid="http://schemas.microsoft.com/office/word/2016/wordml/cid" xmlns:w16="http://schemas.microsoft.com/office/word/2018/wordml" xmlns:w16se="http://schemas.microsoft.com/office/word/2015/wordml/symex" xmlns:wpg="http://schemas.microsoft.com/office/word/2010/wordprocessingGroup" xmlns:wpi="http://schemas.microsoft.com/office/word/2010/wordprocessingInk" xmlns:wne="http://schemas.microsoft.com/office/word/2006/wordml" xmlns:wps="http://schemas.microsoft.com/office/word/2010/wordprocessingShape" mc:Ignorable="w14 w15 w16se w16cid w16 w16cex wp14">
   <w:numPicBullet w:numPicBulletId="0">
     <w:pict>
       <v:shapetype id="_x0000_t75" coordsize="21600,21600" o:spt="75" o:preferrelative="t" path="m@4@5l@4@11@9@11@9@5xe" filled="f" stroked="f">
@@ -5624,14 +5620,14 @@
         <v:path o:extrusionok="f" gradientshapeok="t" o:connecttype="rect"/>
         <o:lock v:ext="edit" aspectratio="t"/>
       </v:shapetype>
-      <v:shape id="_x0000_i5659" type="#_x0000_t75" style="width:384pt;height:384pt;visibility:visible;mso-wrap-style:square" o:bullet="t">
+      <v:shape id="_x0000_i1028" type="#_x0000_t75" style="width:384.2pt;height:384.2pt;visibility:visible;mso-wrap-style:square" o:bullet="t">
         <v:imagedata r:id="rId1" o:title=""/>
       </v:shape>
     </w:pict>
   </w:numPicBullet>
   <w:numPicBullet w:numPicBulletId="1">
     <w:pict>
-      <v:shape id="_x0000_i5660" type="#_x0000_t75" style="width:384pt;height:384pt;visibility:visible;mso-wrap-style:square" o:bullet="t">
+      <v:shape id="_x0000_i1029" type="#_x0000_t75" style="width:384.2pt;height:384.2pt;visibility:visible;mso-wrap-style:square" o:bullet="t">
         <v:imagedata r:id="rId2" o:title=""/>
       </v:shape>
     </w:pict>
@@ -6408,7 +6404,7 @@
 </file>
 
 <file path=word/styles.xml><?xml version="1.0" encoding="utf-8"?>
-<w:styles xmlns:mc="http://schemas.openxmlformats.org/markup-compatibility/2006" xmlns:r="http://schemas.openxmlformats.org/officeDocument/2006/relationships" xmlns:w="http://schemas.openxmlformats.org/wordprocessingml/2006/main" xmlns:w14="http://schemas.microsoft.com/office/word/2010/wordml" xmlns:w15="http://schemas.microsoft.com/office/word/2012/wordml" xmlns:w16cid="http://schemas.microsoft.com/office/word/2016/wordml/cid" xmlns:w16se="http://schemas.microsoft.com/office/word/2015/wordml/symex" mc:Ignorable="w14 w15 w16se w16cid">
+<w:styles xmlns:mc="http://schemas.openxmlformats.org/markup-compatibility/2006" xmlns:r="http://schemas.openxmlformats.org/officeDocument/2006/relationships" xmlns:w="http://schemas.openxmlformats.org/wordprocessingml/2006/main" xmlns:w14="http://schemas.microsoft.com/office/word/2010/wordml" xmlns:w15="http://schemas.microsoft.com/office/word/2012/wordml" xmlns:w16cex="http://schemas.microsoft.com/office/word/2018/wordml/cex" xmlns:w16cid="http://schemas.microsoft.com/office/word/2016/wordml/cid" xmlns:w16="http://schemas.microsoft.com/office/word/2018/wordml" xmlns:w16se="http://schemas.microsoft.com/office/word/2015/wordml/symex" mc:Ignorable="w14 w15 w16se w16cid w16 w16cex">
   <w:docDefaults>
     <w:rPrDefault>
       <w:rPr>
@@ -6810,6 +6806,7 @@
   <w:style w:type="character" w:default="1" w:styleId="DefaultParagraphFont">
     <w:name w:val="Default Paragraph Font"/>
     <w:uiPriority w:val="1"/>
+    <w:semiHidden/>
     <w:unhideWhenUsed/>
   </w:style>
   <w:style w:type="table" w:default="1" w:styleId="TableNormal">
